--- a/kadai1_report.docx
+++ b/kadai1_report.docx
@@ -3,9 +3,17 @@
 <w:document xmlns:wpc="http://schemas.microsoft.com/office/word/2010/wordprocessingCanvas" xmlns:cx="http://schemas.microsoft.com/office/drawing/2014/chartex" xmlns:cx1="http://schemas.microsoft.com/office/drawing/2015/9/8/chartex" xmlns:cx2="http://schemas.microsoft.com/office/drawing/2015/10/21/chartex" xmlns:cx3="http://schemas.microsoft.com/office/drawing/2016/5/9/chartex" xmlns:cx4="http://schemas.microsoft.com/office/drawing/2016/5/10/chartex" xmlns:cx5="http://schemas.microsoft.com/office/drawing/2016/5/11/chartex" xmlns:cx6="http://schemas.microsoft.com/office/drawing/2016/5/12/chartex" xmlns:cx7="http://schemas.microsoft.com/office/drawing/2016/5/13/chartex" xmlns:cx8="http://schemas.microsoft.com/office/drawing/2016/5/14/chartex" xmlns:mc="http://schemas.openxmlformats.org/markup-compatibility/2006" xmlns:aink="http://schemas.microsoft.com/office/drawing/2016/ink" xmlns:am3d="http://schemas.microsoft.com/office/drawing/2017/model3d" xmlns:o="urn:schemas-microsoft-com:office:office" xmlns:r="http://schemas.openxmlformats.org/officeDocument/2006/relationships" xmlns:m="http://schemas.openxmlformats.org/officeDocument/2006/math" xmlns:v="urn:schemas-microsoft-com:vml" xmlns:wp14="http://schemas.microsoft.com/office/word/2010/wordprocessingDrawing" xmlns:wp="http://schemas.openxmlformats.org/drawingml/2006/wordprocessingDrawing" xmlns:w10="urn:schemas-microsoft-com:office:word" xmlns:w="http://schemas.openxmlformats.org/wordprocessingml/2006/main" xmlns:w14="http://schemas.microsoft.com/office/word/2010/wordml" xmlns:w15="http://schemas.microsoft.com/office/word/2012/wordml" xmlns:w16cid="http://schemas.microsoft.com/office/word/2016/wordml/cid" xmlns:w16se="http://schemas.microsoft.com/office/word/2015/wordml/symex" xmlns:wpg="http://schemas.microsoft.com/office/word/2010/wordprocessingGroup" xmlns:wpi="http://schemas.microsoft.com/office/word/2010/wordprocessingInk" xmlns:wne="http://schemas.microsoft.com/office/word/2006/wordml" xmlns:wps="http://schemas.microsoft.com/office/word/2010/wordprocessingShape" mc:Ignorable="w14 w15 w16se w16cid wp14">
   <w:body>
     <w:p>
-      <w:r>
-        <w:rPr>
-          <w:rFonts w:hint="eastAsia"/>
+      <w:pPr>
+        <w:rPr>
+          <w:sz w:val="28"/>
+          <w:szCs w:val="28"/>
+        </w:rPr>
+      </w:pPr>
+      <w:r>
+        <w:rPr>
+          <w:rFonts w:hint="eastAsia"/>
+          <w:sz w:val="28"/>
+          <w:szCs w:val="28"/>
         </w:rPr>
         <w:t>課題1レポート</w:t>
       </w:r>
@@ -177,11 +185,56 @@
         <w:t>によって、原画像を読み込み、表示した結果を図1に示す。</w:t>
       </w:r>
     </w:p>
-    <w:p/>
     <w:p>
       <w:pPr>
         <w:jc w:val="center"/>
       </w:pPr>
+      <w:r>
+        <w:rPr>
+          <w:noProof/>
+        </w:rPr>
+        <w:drawing>
+          <wp:inline distT="0" distB="0" distL="0" distR="0">
+            <wp:extent cx="5396230" cy="3690620"/>
+            <wp:effectExtent l="0" t="0" r="1270" b="5080"/>
+            <wp:docPr id="8" name="図 8"/>
+            <wp:cNvGraphicFramePr>
+              <a:graphicFrameLocks xmlns:a="http://schemas.openxmlformats.org/drawingml/2006/main" noChangeAspect="1"/>
+            </wp:cNvGraphicFramePr>
+            <a:graphic xmlns:a="http://schemas.openxmlformats.org/drawingml/2006/main">
+              <a:graphicData uri="http://schemas.openxmlformats.org/drawingml/2006/picture">
+                <pic:pic xmlns:pic="http://schemas.openxmlformats.org/drawingml/2006/picture">
+                  <pic:nvPicPr>
+                    <pic:cNvPr id="8" name="kadai1_1.png"/>
+                    <pic:cNvPicPr/>
+                  </pic:nvPicPr>
+                  <pic:blipFill>
+                    <a:blip r:embed="rId4">
+                      <a:extLst>
+                        <a:ext uri="{28A0092B-C50C-407E-A947-70E740481C1C}">
+                          <a14:useLocalDpi xmlns:a14="http://schemas.microsoft.com/office/drawing/2010/main" val="0"/>
+                        </a:ext>
+                      </a:extLst>
+                    </a:blip>
+                    <a:stretch>
+                      <a:fillRect/>
+                    </a:stretch>
+                  </pic:blipFill>
+                  <pic:spPr>
+                    <a:xfrm>
+                      <a:off x="0" y="0"/>
+                      <a:ext cx="5396230" cy="3690620"/>
+                    </a:xfrm>
+                    <a:prstGeom prst="rect">
+                      <a:avLst/>
+                    </a:prstGeom>
+                  </pic:spPr>
+                </pic:pic>
+              </a:graphicData>
+            </a:graphic>
+          </wp:inline>
+        </w:drawing>
+      </w:r>
     </w:p>
     <w:p>
       <w:pPr>
@@ -320,7 +373,7 @@
         <w:adjustRightInd w:val="0"/>
         <w:jc w:val="left"/>
         <w:rPr>
-          <w:rFonts w:ascii="Courier" w:hAnsi="Courier" w:hint="eastAsia"/>
+          <w:rFonts w:ascii="Courier" w:hAnsi="Courier"/>
           <w:kern w:val="0"/>
           <w:sz w:val="24"/>
         </w:rPr>
@@ -420,6 +473,53 @@
       <w:pPr>
         <w:jc w:val="center"/>
       </w:pPr>
+      <w:r>
+        <w:rPr>
+          <w:noProof/>
+        </w:rPr>
+        <w:lastRenderedPageBreak/>
+        <w:drawing>
+          <wp:inline distT="0" distB="0" distL="0" distR="0">
+            <wp:extent cx="5396230" cy="3671570"/>
+            <wp:effectExtent l="0" t="0" r="1270" b="0"/>
+            <wp:docPr id="9" name="図 9"/>
+            <wp:cNvGraphicFramePr>
+              <a:graphicFrameLocks xmlns:a="http://schemas.openxmlformats.org/drawingml/2006/main" noChangeAspect="1"/>
+            </wp:cNvGraphicFramePr>
+            <a:graphic xmlns:a="http://schemas.openxmlformats.org/drawingml/2006/main">
+              <a:graphicData uri="http://schemas.openxmlformats.org/drawingml/2006/picture">
+                <pic:pic xmlns:pic="http://schemas.openxmlformats.org/drawingml/2006/picture">
+                  <pic:nvPicPr>
+                    <pic:cNvPr id="9" name="kadai1_2.png"/>
+                    <pic:cNvPicPr/>
+                  </pic:nvPicPr>
+                  <pic:blipFill>
+                    <a:blip r:embed="rId5">
+                      <a:extLst>
+                        <a:ext uri="{28A0092B-C50C-407E-A947-70E740481C1C}">
+                          <a14:useLocalDpi xmlns:a14="http://schemas.microsoft.com/office/drawing/2010/main" val="0"/>
+                        </a:ext>
+                      </a:extLst>
+                    </a:blip>
+                    <a:stretch>
+                      <a:fillRect/>
+                    </a:stretch>
+                  </pic:blipFill>
+                  <pic:spPr>
+                    <a:xfrm>
+                      <a:off x="0" y="0"/>
+                      <a:ext cx="5396230" cy="3671570"/>
+                    </a:xfrm>
+                    <a:prstGeom prst="rect">
+                      <a:avLst/>
+                    </a:prstGeom>
+                  </pic:spPr>
+                </pic:pic>
+              </a:graphicData>
+            </a:graphic>
+          </wp:inline>
+        </w:drawing>
+      </w:r>
     </w:p>
     <w:p>
       <w:pPr>
@@ -459,16 +559,40 @@
         <w:t>4サンプリングするには、画像を</w:t>
       </w:r>
       <w:r>
+        <w:rPr>
+          <w:rFonts w:hint="eastAsia"/>
+        </w:rPr>
+        <w:t>さらに</w:t>
+      </w:r>
+      <w:r>
         <w:t>1/2</w:t>
       </w:r>
       <w:r>
         <w:rPr>
           <w:rFonts w:hint="eastAsia"/>
         </w:rPr>
-        <w:t>倍に縮小した後、2倍に拡大すればよい。</w:t>
-      </w:r>
-    </w:p>
-    <w:p/>
+        <w:t>倍に縮小した後、</w:t>
+      </w:r>
+      <w:r>
+        <w:rPr>
+          <w:rFonts w:hint="eastAsia"/>
+        </w:rPr>
+        <w:t>4</w:t>
+      </w:r>
+      <w:r>
+        <w:rPr>
+          <w:rFonts w:hint="eastAsia"/>
+        </w:rPr>
+        <w:t>倍に拡大すればよい。</w:t>
+      </w:r>
+    </w:p>
+    <w:p>
+      <w:pPr>
+        <w:rPr>
+          <w:rFonts w:hint="eastAsia"/>
+        </w:rPr>
+      </w:pPr>
+    </w:p>
     <w:p>
       <w:pPr>
         <w:autoSpaceDE w:val="0"/>
@@ -619,8 +743,13 @@
         <w:t>画像の拡大</w:t>
       </w:r>
     </w:p>
-    <w:p/>
-    <w:p/>
+    <w:p>
+      <w:pPr>
+        <w:rPr>
+          <w:rFonts w:hint="eastAsia"/>
+        </w:rPr>
+      </w:pPr>
+    </w:p>
     <w:p>
       <w:r>
         <w:rPr>
@@ -648,9 +777,53 @@
       </w:r>
     </w:p>
     <w:p>
-      <w:pPr>
-        <w:jc w:val="center"/>
-      </w:pPr>
+      <w:r>
+        <w:rPr>
+          <w:noProof/>
+        </w:rPr>
+        <w:lastRenderedPageBreak/>
+        <w:drawing>
+          <wp:inline distT="0" distB="0" distL="0" distR="0">
+            <wp:extent cx="5396230" cy="3681095"/>
+            <wp:effectExtent l="0" t="0" r="1270" b="1905"/>
+            <wp:docPr id="10" name="図 10"/>
+            <wp:cNvGraphicFramePr>
+              <a:graphicFrameLocks xmlns:a="http://schemas.openxmlformats.org/drawingml/2006/main" noChangeAspect="1"/>
+            </wp:cNvGraphicFramePr>
+            <a:graphic xmlns:a="http://schemas.openxmlformats.org/drawingml/2006/main">
+              <a:graphicData uri="http://schemas.openxmlformats.org/drawingml/2006/picture">
+                <pic:pic xmlns:pic="http://schemas.openxmlformats.org/drawingml/2006/picture">
+                  <pic:nvPicPr>
+                    <pic:cNvPr id="10" name="kadai1_3.png"/>
+                    <pic:cNvPicPr/>
+                  </pic:nvPicPr>
+                  <pic:blipFill>
+                    <a:blip r:embed="rId6">
+                      <a:extLst>
+                        <a:ext uri="{28A0092B-C50C-407E-A947-70E740481C1C}">
+                          <a14:useLocalDpi xmlns:a14="http://schemas.microsoft.com/office/drawing/2010/main" val="0"/>
+                        </a:ext>
+                      </a:extLst>
+                    </a:blip>
+                    <a:stretch>
+                      <a:fillRect/>
+                    </a:stretch>
+                  </pic:blipFill>
+                  <pic:spPr>
+                    <a:xfrm>
+                      <a:off x="0" y="0"/>
+                      <a:ext cx="5396230" cy="3681095"/>
+                    </a:xfrm>
+                    <a:prstGeom prst="rect">
+                      <a:avLst/>
+                    </a:prstGeom>
+                  </pic:spPr>
+                </pic:pic>
+              </a:graphicData>
+            </a:graphic>
+          </wp:inline>
+        </w:drawing>
+      </w:r>
     </w:p>
     <w:p>
       <w:pPr>
@@ -714,7 +887,6 @@
           <w:sz w:val="20"/>
           <w:szCs w:val="20"/>
         </w:rPr>
-        <w:lastRenderedPageBreak/>
         <w:t xml:space="preserve">IMG = </w:t>
       </w:r>
       <w:proofErr w:type="spellStart"/>
@@ -767,7 +939,7 @@
         <w:adjustRightInd w:val="0"/>
         <w:jc w:val="left"/>
         <w:rPr>
-          <w:rFonts w:ascii="Courier" w:hAnsi="Courier"/>
+          <w:rFonts w:ascii="Courier" w:hAnsi="Courier" w:hint="eastAsia"/>
           <w:kern w:val="0"/>
           <w:sz w:val="24"/>
         </w:rPr>
@@ -847,30 +1019,307 @@
     </w:p>
     <w:p/>
     <w:p>
-      <w:pPr>
-        <w:rPr>
-          <w:rFonts w:hint="eastAsia"/>
-        </w:rPr>
-      </w:pPr>
+      <w:r>
+        <w:rPr>
+          <w:rFonts w:hint="eastAsia"/>
+        </w:rPr>
+        <w:t>を繰り返す。</w:t>
+      </w:r>
+      <w:r>
+        <w:rPr>
+          <w:rFonts w:hint="eastAsia"/>
+        </w:rPr>
+        <w:t>画像の拡大の部分は</w:t>
+      </w:r>
+      <w:r>
+        <w:t>16</w:t>
+      </w:r>
+      <w:r>
+        <w:rPr>
+          <w:rFonts w:hint="eastAsia"/>
+        </w:rPr>
+        <w:t>および</w:t>
+      </w:r>
+      <w:r>
+        <w:t>32</w:t>
+      </w:r>
+      <w:r>
+        <w:rPr>
+          <w:rFonts w:hint="eastAsia"/>
+        </w:rPr>
+        <w:t>に変更する。</w:t>
+      </w:r>
+    </w:p>
+    <w:p>
+      <w:r>
+        <w:rPr>
+          <w:rFonts w:hint="eastAsia"/>
+        </w:rPr>
+        <w:t>サンプリングの結果を図</w:t>
+      </w:r>
+      <w:r>
+        <w:t>4~6</w:t>
+      </w:r>
+      <w:r>
+        <w:rPr>
+          <w:rFonts w:hint="eastAsia"/>
+        </w:rPr>
+        <w:t>に示す。</w:t>
+      </w:r>
+    </w:p>
+    <w:p/>
+    <w:p>
+      <w:pPr>
+        <w:jc w:val="center"/>
+      </w:pPr>
+      <w:r>
+        <w:rPr>
+          <w:noProof/>
+        </w:rPr>
+        <w:lastRenderedPageBreak/>
+        <w:drawing>
+          <wp:inline distT="0" distB="0" distL="0" distR="0">
+            <wp:extent cx="5396230" cy="3662045"/>
+            <wp:effectExtent l="0" t="0" r="1270" b="0"/>
+            <wp:docPr id="11" name="図 11"/>
+            <wp:cNvGraphicFramePr>
+              <a:graphicFrameLocks xmlns:a="http://schemas.openxmlformats.org/drawingml/2006/main" noChangeAspect="1"/>
+            </wp:cNvGraphicFramePr>
+            <a:graphic xmlns:a="http://schemas.openxmlformats.org/drawingml/2006/main">
+              <a:graphicData uri="http://schemas.openxmlformats.org/drawingml/2006/picture">
+                <pic:pic xmlns:pic="http://schemas.openxmlformats.org/drawingml/2006/picture">
+                  <pic:nvPicPr>
+                    <pic:cNvPr id="11" name="kadai1_4.png"/>
+                    <pic:cNvPicPr/>
+                  </pic:nvPicPr>
+                  <pic:blipFill>
+                    <a:blip r:embed="rId7">
+                      <a:extLst>
+                        <a:ext uri="{28A0092B-C50C-407E-A947-70E740481C1C}">
+                          <a14:useLocalDpi xmlns:a14="http://schemas.microsoft.com/office/drawing/2010/main" val="0"/>
+                        </a:ext>
+                      </a:extLst>
+                    </a:blip>
+                    <a:stretch>
+                      <a:fillRect/>
+                    </a:stretch>
+                  </pic:blipFill>
+                  <pic:spPr>
+                    <a:xfrm>
+                      <a:off x="0" y="0"/>
+                      <a:ext cx="5396230" cy="3662045"/>
+                    </a:xfrm>
+                    <a:prstGeom prst="rect">
+                      <a:avLst/>
+                    </a:prstGeom>
+                  </pic:spPr>
+                </pic:pic>
+              </a:graphicData>
+            </a:graphic>
+          </wp:inline>
+        </w:drawing>
+      </w:r>
+    </w:p>
+    <w:p>
+      <w:pPr>
+        <w:jc w:val="center"/>
+      </w:pPr>
+      <w:r>
+        <w:rPr>
+          <w:rFonts w:hint="eastAsia"/>
+        </w:rPr>
+        <w:t>図</w:t>
+      </w:r>
+      <w:r>
+        <w:rPr>
+          <w:rFonts w:hint="eastAsia"/>
+        </w:rPr>
+        <w:t>4</w:t>
+      </w:r>
+      <w:r>
+        <w:t xml:space="preserve"> 1/</w:t>
+      </w:r>
+      <w:r>
+        <w:t>8</w:t>
+      </w:r>
+      <w:r>
+        <w:rPr>
+          <w:rFonts w:hint="eastAsia"/>
+        </w:rPr>
+        <w:t>サンプリング</w:t>
+      </w:r>
+    </w:p>
+    <w:p>
+      <w:pPr>
+        <w:jc w:val="center"/>
+        <w:rPr>
+          <w:rFonts w:hint="eastAsia"/>
+        </w:rPr>
+      </w:pPr>
+      <w:r>
+        <w:rPr>
+          <w:rFonts w:hint="eastAsia"/>
+          <w:noProof/>
+        </w:rPr>
+        <w:drawing>
+          <wp:inline distT="0" distB="0" distL="0" distR="0">
+            <wp:extent cx="5396230" cy="3690620"/>
+            <wp:effectExtent l="0" t="0" r="1270" b="5080"/>
+            <wp:docPr id="12" name="図 12"/>
+            <wp:cNvGraphicFramePr>
+              <a:graphicFrameLocks xmlns:a="http://schemas.openxmlformats.org/drawingml/2006/main" noChangeAspect="1"/>
+            </wp:cNvGraphicFramePr>
+            <a:graphic xmlns:a="http://schemas.openxmlformats.org/drawingml/2006/main">
+              <a:graphicData uri="http://schemas.openxmlformats.org/drawingml/2006/picture">
+                <pic:pic xmlns:pic="http://schemas.openxmlformats.org/drawingml/2006/picture">
+                  <pic:nvPicPr>
+                    <pic:cNvPr id="12" name="kadai1_5.png"/>
+                    <pic:cNvPicPr/>
+                  </pic:nvPicPr>
+                  <pic:blipFill>
+                    <a:blip r:embed="rId8">
+                      <a:extLst>
+                        <a:ext uri="{28A0092B-C50C-407E-A947-70E740481C1C}">
+                          <a14:useLocalDpi xmlns:a14="http://schemas.microsoft.com/office/drawing/2010/main" val="0"/>
+                        </a:ext>
+                      </a:extLst>
+                    </a:blip>
+                    <a:stretch>
+                      <a:fillRect/>
+                    </a:stretch>
+                  </pic:blipFill>
+                  <pic:spPr>
+                    <a:xfrm>
+                      <a:off x="0" y="0"/>
+                      <a:ext cx="5396230" cy="3690620"/>
+                    </a:xfrm>
+                    <a:prstGeom prst="rect">
+                      <a:avLst/>
+                    </a:prstGeom>
+                  </pic:spPr>
+                </pic:pic>
+              </a:graphicData>
+            </a:graphic>
+          </wp:inline>
+        </w:drawing>
+      </w:r>
+    </w:p>
+    <w:p>
+      <w:pPr>
+        <w:jc w:val="center"/>
+      </w:pPr>
+      <w:r>
+        <w:rPr>
+          <w:rFonts w:hint="eastAsia"/>
+        </w:rPr>
+        <w:t>図</w:t>
+      </w:r>
+      <w:r>
+        <w:t>5</w:t>
+      </w:r>
+      <w:r>
+        <w:t xml:space="preserve"> 1/</w:t>
+      </w:r>
+      <w:r>
+        <w:t>16</w:t>
+      </w:r>
+      <w:r>
+        <w:rPr>
+          <w:rFonts w:hint="eastAsia"/>
+        </w:rPr>
+        <w:t>サンプリング</w:t>
+      </w:r>
+    </w:p>
+    <w:p>
+      <w:pPr>
+        <w:jc w:val="center"/>
+        <w:rPr>
+          <w:rFonts w:hint="eastAsia"/>
+        </w:rPr>
+      </w:pPr>
+      <w:r>
+        <w:rPr>
+          <w:rFonts w:hint="eastAsia"/>
+          <w:noProof/>
+        </w:rPr>
+        <w:lastRenderedPageBreak/>
+        <w:drawing>
+          <wp:inline distT="0" distB="0" distL="0" distR="0">
+            <wp:extent cx="5396230" cy="3690620"/>
+            <wp:effectExtent l="0" t="0" r="1270" b="5080"/>
+            <wp:docPr id="13" name="図 13"/>
+            <wp:cNvGraphicFramePr>
+              <a:graphicFrameLocks xmlns:a="http://schemas.openxmlformats.org/drawingml/2006/main" noChangeAspect="1"/>
+            </wp:cNvGraphicFramePr>
+            <a:graphic xmlns:a="http://schemas.openxmlformats.org/drawingml/2006/main">
+              <a:graphicData uri="http://schemas.openxmlformats.org/drawingml/2006/picture">
+                <pic:pic xmlns:pic="http://schemas.openxmlformats.org/drawingml/2006/picture">
+                  <pic:nvPicPr>
+                    <pic:cNvPr id="13" name="kadai1_6.png"/>
+                    <pic:cNvPicPr/>
+                  </pic:nvPicPr>
+                  <pic:blipFill>
+                    <a:blip r:embed="rId9">
+                      <a:extLst>
+                        <a:ext uri="{28A0092B-C50C-407E-A947-70E740481C1C}">
+                          <a14:useLocalDpi xmlns:a14="http://schemas.microsoft.com/office/drawing/2010/main" val="0"/>
+                        </a:ext>
+                      </a:extLst>
+                    </a:blip>
+                    <a:stretch>
+                      <a:fillRect/>
+                    </a:stretch>
+                  </pic:blipFill>
+                  <pic:spPr>
+                    <a:xfrm>
+                      <a:off x="0" y="0"/>
+                      <a:ext cx="5396230" cy="3690620"/>
+                    </a:xfrm>
+                    <a:prstGeom prst="rect">
+                      <a:avLst/>
+                    </a:prstGeom>
+                  </pic:spPr>
+                </pic:pic>
+              </a:graphicData>
+            </a:graphic>
+          </wp:inline>
+        </w:drawing>
+      </w:r>
       <w:bookmarkStart w:id="0" w:name="_GoBack"/>
       <w:bookmarkEnd w:id="0"/>
     </w:p>
     <w:p>
-      <w:r>
-        <w:rPr>
-          <w:rFonts w:hint="eastAsia"/>
-        </w:rPr>
-        <w:t>を繰り返す。サンプリングの結果を図</w:t>
-      </w:r>
-      <w:r>
-        <w:t>4~6</w:t>
-      </w:r>
-      <w:r>
-        <w:rPr>
-          <w:rFonts w:hint="eastAsia"/>
-        </w:rPr>
-        <w:t>に示す。</w:t>
-      </w:r>
+      <w:pPr>
+        <w:jc w:val="center"/>
+      </w:pPr>
+      <w:r>
+        <w:rPr>
+          <w:rFonts w:hint="eastAsia"/>
+        </w:rPr>
+        <w:t>図</w:t>
+      </w:r>
+      <w:r>
+        <w:t>6</w:t>
+      </w:r>
+      <w:r>
+        <w:t xml:space="preserve"> 1/</w:t>
+      </w:r>
+      <w:r>
+        <w:t>32</w:t>
+      </w:r>
+      <w:r>
+        <w:rPr>
+          <w:rFonts w:hint="eastAsia"/>
+        </w:rPr>
+        <w:t>サンプリング</w:t>
+      </w:r>
+    </w:p>
+    <w:p>
+      <w:pPr>
+        <w:rPr>
+          <w:rFonts w:hint="eastAsia"/>
+        </w:rPr>
+      </w:pPr>
     </w:p>
     <w:sectPr>
       <w:pgSz w:w="11900" w:h="16840"/>
